--- a/KELAS X/TKJ - Komputer dan Jaringan Dasar/KJD SEMESTER 2.docx
+++ b/KELAS X/TKJ - Komputer dan Jaringan Dasar/KJD SEMESTER 2.docx
@@ -304,7 +304,7 @@
           <v:shape id="_x0000_i1025" type="#_x0000_t75" style="width:450.75pt;height:222pt" o:ole="">
             <v:imagedata r:id="rId6" o:title=""/>
           </v:shape>
-          <o:OLEObject Type="Embed" ProgID="Visio.Drawing.15" ShapeID="_x0000_i1025" DrawAspect="Content" ObjectID="_1703501584" r:id="rId7"/>
+          <o:OLEObject Type="Embed" ProgID="Visio.Drawing.15" ShapeID="_x0000_i1025" DrawAspect="Content" ObjectID="_1703502103" r:id="rId7"/>
         </w:object>
       </w:r>
     </w:p>
@@ -1250,6 +1250,17 @@
         <w:rPr>
           <w:rStyle w:val="Emphasis"/>
           <w:rFonts w:cs="Times New Roman"/>
+          <w:i w:val="0"/>
+          <w:iCs w:val="0"/>
+          <w:color w:val="000000"/>
+          <w:szCs w:val="24"/>
+          <w:shd w:val="clear" w:color="auto" w:fill="FFFFFF"/>
+        </w:rPr>
+      </w:pPr>
+      <w:r>
+        <w:rPr>
+          <w:rStyle w:val="Emphasis"/>
+          <w:rFonts w:cs="Times New Roman"/>
           <w:b/>
           <w:bCs/>
           <w:i w:val="0"/>
@@ -1258,80 +1269,511 @@
           <w:szCs w:val="24"/>
           <w:shd w:val="clear" w:color="auto" w:fill="FFFFFF"/>
         </w:rPr>
-      </w:pPr>
-    </w:p>
-    <w:p>
-      <w:pPr>
-        <w:tabs>
-          <w:tab w:val="left" w:pos="284"/>
-          <w:tab w:val="left" w:pos="567"/>
-        </w:tabs>
-        <w:spacing w:after="0"/>
-        <w:jc w:val="both"/>
-        <w:rPr>
-          <w:rStyle w:val="Emphasis"/>
-          <w:rFonts w:cs="Times New Roman"/>
-          <w:i w:val="0"/>
-          <w:iCs w:val="0"/>
-          <w:color w:val="000000"/>
-          <w:szCs w:val="24"/>
-          <w:shd w:val="clear" w:color="auto" w:fill="FFFFFF"/>
-        </w:rPr>
-      </w:pPr>
-    </w:p>
-    <w:p>
-      <w:pPr>
-        <w:tabs>
-          <w:tab w:val="left" w:pos="284"/>
-          <w:tab w:val="left" w:pos="567"/>
-        </w:tabs>
-        <w:spacing w:after="0"/>
-        <w:jc w:val="both"/>
-        <w:rPr>
-          <w:rStyle w:val="Emphasis"/>
-          <w:rFonts w:cs="Times New Roman"/>
-          <w:i w:val="0"/>
-          <w:iCs w:val="0"/>
-          <w:color w:val="000000"/>
-          <w:szCs w:val="24"/>
-          <w:shd w:val="clear" w:color="auto" w:fill="FFFFFF"/>
-        </w:rPr>
-      </w:pPr>
-    </w:p>
-    <w:p>
-      <w:pPr>
-        <w:tabs>
-          <w:tab w:val="left" w:pos="567"/>
-        </w:tabs>
-        <w:spacing w:after="0"/>
-        <w:jc w:val="both"/>
-        <w:rPr>
-          <w:rStyle w:val="Emphasis"/>
-          <w:rFonts w:cs="Times New Roman"/>
-          <w:i w:val="0"/>
-          <w:iCs w:val="0"/>
-          <w:color w:val="000000"/>
-          <w:szCs w:val="24"/>
-          <w:shd w:val="clear" w:color="auto" w:fill="FFFFFF"/>
-        </w:rPr>
-      </w:pPr>
-    </w:p>
-    <w:p>
-      <w:pPr>
-        <w:tabs>
-          <w:tab w:val="left" w:pos="567"/>
-        </w:tabs>
-        <w:spacing w:after="0"/>
-        <w:rPr>
+        <w:tab/>
+      </w:r>
+      <w:r>
+        <w:rPr>
+          <w:rStyle w:val="Emphasis"/>
           <w:rFonts w:cs="Times New Roman"/>
           <w:b/>
           <w:bCs/>
+          <w:i w:val="0"/>
+          <w:iCs w:val="0"/>
+          <w:color w:val="000000"/>
+          <w:szCs w:val="24"/>
+          <w:shd w:val="clear" w:color="auto" w:fill="FFFFFF"/>
+        </w:rPr>
+        <w:tab/>
+      </w:r>
+      <w:r>
+        <w:rPr>
+          <w:rStyle w:val="Emphasis"/>
+          <w:rFonts w:cs="Times New Roman"/>
+          <w:i w:val="0"/>
+          <w:iCs w:val="0"/>
+          <w:color w:val="000000"/>
+          <w:szCs w:val="24"/>
+          <w:shd w:val="clear" w:color="auto" w:fill="FFFFFF"/>
+        </w:rPr>
+        <w:t>Sinyal analog merupakan data yang ditransmisikan/dikirimkan dalam bentuk gelombang sinusoidal secara kontinu/berkelanjutan yang mengandung informasi tertentu. Perbedaan utama dari sinyal analog dan sinyal digital adalah bentuk dan besar gelombang.</w:t>
+      </w:r>
+    </w:p>
+    <w:p>
+      <w:pPr>
+        <w:tabs>
+          <w:tab w:val="left" w:pos="284"/>
+          <w:tab w:val="left" w:pos="567"/>
+          <w:tab w:val="left" w:pos="851"/>
+        </w:tabs>
+        <w:spacing w:after="0"/>
+        <w:ind w:left="284" w:hanging="284"/>
+        <w:jc w:val="both"/>
+        <w:rPr>
+          <w:rStyle w:val="Emphasis"/>
+          <w:rFonts w:cs="Times New Roman"/>
+          <w:i w:val="0"/>
+          <w:iCs w:val="0"/>
+          <w:color w:val="000000"/>
+          <w:szCs w:val="24"/>
+          <w:shd w:val="clear" w:color="auto" w:fill="FFFFFF"/>
+        </w:rPr>
+      </w:pPr>
+      <w:r>
+        <w:rPr>
+          <w:rStyle w:val="Emphasis"/>
+          <w:rFonts w:cs="Times New Roman"/>
+          <w:i w:val="0"/>
+          <w:iCs w:val="0"/>
+          <w:color w:val="000000"/>
+          <w:szCs w:val="24"/>
+          <w:shd w:val="clear" w:color="auto" w:fill="FFFFFF"/>
+        </w:rPr>
+        <w:tab/>
+        <w:t>Keunggulan sinyal analog :</w:t>
+      </w:r>
+    </w:p>
+    <w:p>
+      <w:pPr>
+        <w:tabs>
+          <w:tab w:val="left" w:pos="284"/>
+          <w:tab w:val="left" w:pos="567"/>
+          <w:tab w:val="left" w:pos="851"/>
+        </w:tabs>
+        <w:spacing w:after="0"/>
+        <w:ind w:left="284" w:hanging="284"/>
+        <w:jc w:val="both"/>
+        <w:rPr>
+          <w:rStyle w:val="Emphasis"/>
+          <w:rFonts w:cs="Times New Roman"/>
+          <w:i w:val="0"/>
+          <w:iCs w:val="0"/>
+          <w:color w:val="000000"/>
+          <w:szCs w:val="24"/>
+          <w:shd w:val="clear" w:color="auto" w:fill="FFFFFF"/>
+        </w:rPr>
+      </w:pPr>
+      <w:r>
+        <w:rPr>
+          <w:rStyle w:val="Emphasis"/>
+          <w:rFonts w:cs="Times New Roman"/>
+          <w:i w:val="0"/>
+          <w:iCs w:val="0"/>
+          <w:color w:val="000000"/>
+          <w:szCs w:val="24"/>
+          <w:shd w:val="clear" w:color="auto" w:fill="FFFFFF"/>
+        </w:rPr>
+        <w:tab/>
+      </w:r>
+      <w:r>
+        <w:rPr>
+          <w:rStyle w:val="Emphasis"/>
+          <w:rFonts w:cs="Times New Roman"/>
+          <w:i w:val="0"/>
+          <w:iCs w:val="0"/>
+          <w:color w:val="000000"/>
+          <w:szCs w:val="24"/>
+          <w:shd w:val="clear" w:color="auto" w:fill="FFFFFF"/>
+        </w:rPr>
+        <w:sym w:font="Wingdings" w:char="F06C"/>
+      </w:r>
+      <w:r>
+        <w:rPr>
+          <w:rStyle w:val="Emphasis"/>
+          <w:rFonts w:cs="Times New Roman"/>
+          <w:i w:val="0"/>
+          <w:iCs w:val="0"/>
+          <w:color w:val="000000"/>
+          <w:szCs w:val="24"/>
+          <w:shd w:val="clear" w:color="auto" w:fill="FFFFFF"/>
+        </w:rPr>
+        <w:tab/>
+        <w:t>Bisa mengirimkan data dari jarak yang cukup jauh</w:t>
+      </w:r>
+    </w:p>
+    <w:p>
+      <w:pPr>
+        <w:tabs>
+          <w:tab w:val="left" w:pos="284"/>
+          <w:tab w:val="left" w:pos="567"/>
+          <w:tab w:val="left" w:pos="851"/>
+        </w:tabs>
+        <w:spacing w:after="0"/>
+        <w:ind w:left="284" w:hanging="284"/>
+        <w:jc w:val="both"/>
+        <w:rPr>
+          <w:rStyle w:val="Emphasis"/>
+          <w:rFonts w:cs="Times New Roman"/>
+          <w:i w:val="0"/>
+          <w:iCs w:val="0"/>
+          <w:color w:val="000000"/>
+          <w:szCs w:val="24"/>
+          <w:shd w:val="clear" w:color="auto" w:fill="FFFFFF"/>
+        </w:rPr>
+      </w:pPr>
+    </w:p>
+    <w:p>
+      <w:pPr>
+        <w:tabs>
+          <w:tab w:val="left" w:pos="284"/>
+          <w:tab w:val="left" w:pos="567"/>
+          <w:tab w:val="left" w:pos="851"/>
+        </w:tabs>
+        <w:spacing w:after="0"/>
+        <w:ind w:left="284" w:hanging="284"/>
+        <w:jc w:val="both"/>
+        <w:rPr>
+          <w:rStyle w:val="Emphasis"/>
+          <w:rFonts w:cs="Times New Roman"/>
+          <w:i w:val="0"/>
+          <w:iCs w:val="0"/>
+          <w:color w:val="000000"/>
+          <w:szCs w:val="24"/>
+          <w:shd w:val="clear" w:color="auto" w:fill="FFFFFF"/>
+        </w:rPr>
+      </w:pPr>
+      <w:r>
+        <w:rPr>
+          <w:rStyle w:val="Emphasis"/>
+          <w:rFonts w:cs="Times New Roman"/>
+          <w:i w:val="0"/>
+          <w:iCs w:val="0"/>
+          <w:color w:val="000000"/>
+          <w:szCs w:val="24"/>
+          <w:shd w:val="clear" w:color="auto" w:fill="FFFFFF"/>
+        </w:rPr>
+        <w:tab/>
+        <w:t>Kelemahan sinyal analog :</w:t>
+      </w:r>
+    </w:p>
+    <w:p>
+      <w:pPr>
+        <w:tabs>
+          <w:tab w:val="left" w:pos="284"/>
+          <w:tab w:val="left" w:pos="567"/>
+          <w:tab w:val="left" w:pos="851"/>
+        </w:tabs>
+        <w:spacing w:after="0"/>
+        <w:ind w:left="284" w:hanging="284"/>
+        <w:jc w:val="both"/>
+        <w:rPr>
+          <w:rStyle w:val="Emphasis"/>
+          <w:rFonts w:cs="Times New Roman"/>
+          <w:i w:val="0"/>
+          <w:iCs w:val="0"/>
+          <w:color w:val="000000"/>
+          <w:szCs w:val="24"/>
+          <w:shd w:val="clear" w:color="auto" w:fill="FFFFFF"/>
+        </w:rPr>
+      </w:pPr>
+      <w:r>
+        <w:rPr>
+          <w:rStyle w:val="Emphasis"/>
+          <w:rFonts w:cs="Times New Roman"/>
+          <w:i w:val="0"/>
+          <w:iCs w:val="0"/>
+          <w:color w:val="000000"/>
+          <w:szCs w:val="24"/>
+          <w:shd w:val="clear" w:color="auto" w:fill="FFFFFF"/>
+        </w:rPr>
+        <w:tab/>
+      </w:r>
+      <w:r>
+        <w:rPr>
+          <w:rStyle w:val="Emphasis"/>
+          <w:rFonts w:cs="Times New Roman"/>
+          <w:i w:val="0"/>
+          <w:iCs w:val="0"/>
+          <w:color w:val="000000"/>
+          <w:szCs w:val="24"/>
+          <w:shd w:val="clear" w:color="auto" w:fill="FFFFFF"/>
+        </w:rPr>
+        <w:sym w:font="Wingdings" w:char="F06C"/>
+      </w:r>
+      <w:r>
+        <w:rPr>
+          <w:rStyle w:val="Emphasis"/>
+          <w:rFonts w:cs="Times New Roman"/>
+          <w:i w:val="0"/>
+          <w:iCs w:val="0"/>
+          <w:color w:val="000000"/>
+          <w:szCs w:val="24"/>
+          <w:shd w:val="clear" w:color="auto" w:fill="FFFFFF"/>
+        </w:rPr>
+        <w:tab/>
+        <w:t xml:space="preserve">sangat mudah terpengaruh oleh </w:t>
+      </w:r>
+      <w:r>
+        <w:rPr>
+          <w:rStyle w:val="Emphasis"/>
+          <w:rFonts w:cs="Times New Roman"/>
+          <w:color w:val="000000"/>
+          <w:szCs w:val="24"/>
+          <w:shd w:val="clear" w:color="auto" w:fill="FFFFFF"/>
+        </w:rPr>
+        <w:t xml:space="preserve">noise </w:t>
+      </w:r>
+      <w:r>
+        <w:rPr>
+          <w:rStyle w:val="Emphasis"/>
+          <w:rFonts w:cs="Times New Roman"/>
+          <w:i w:val="0"/>
+          <w:iCs w:val="0"/>
+          <w:color w:val="000000"/>
+          <w:szCs w:val="24"/>
+          <w:shd w:val="clear" w:color="auto" w:fill="FFFFFF"/>
+        </w:rPr>
+        <w:t>(gangguan) seperti cuaca, ketinggian gedung.</w:t>
+      </w:r>
+    </w:p>
+    <w:p>
+      <w:pPr>
+        <w:tabs>
+          <w:tab w:val="left" w:pos="284"/>
+          <w:tab w:val="left" w:pos="567"/>
+          <w:tab w:val="left" w:pos="851"/>
+        </w:tabs>
+        <w:spacing w:after="0"/>
+        <w:ind w:left="284" w:hanging="284"/>
+        <w:jc w:val="center"/>
+        <w:rPr>
+          <w:noProof/>
+        </w:rPr>
+      </w:pPr>
+    </w:p>
+    <w:p>
+      <w:pPr>
+        <w:tabs>
+          <w:tab w:val="left" w:pos="284"/>
+          <w:tab w:val="left" w:pos="567"/>
+          <w:tab w:val="left" w:pos="851"/>
+        </w:tabs>
+        <w:spacing w:after="0"/>
+        <w:ind w:left="284" w:hanging="284"/>
+        <w:jc w:val="center"/>
+        <w:rPr>
+          <w:rStyle w:val="Emphasis"/>
+          <w:rFonts w:cs="Times New Roman"/>
+          <w:i w:val="0"/>
+          <w:iCs w:val="0"/>
+          <w:color w:val="000000"/>
+          <w:szCs w:val="24"/>
+          <w:shd w:val="clear" w:color="auto" w:fill="FFFFFF"/>
+        </w:rPr>
+      </w:pPr>
+      <w:r>
+        <w:rPr>
+          <w:noProof/>
+        </w:rPr>
+        <w:drawing>
+          <wp:inline distT="0" distB="0" distL="0" distR="0" wp14:anchorId="518D622F" wp14:editId="203C56E7">
+            <wp:extent cx="5172075" cy="2924175"/>
+            <wp:effectExtent l="0" t="0" r="0" b="0"/>
+            <wp:docPr id="4" name="Picture 4" descr="A picture containing text, night sky&#10;&#10;Description automatically generated"/>
+            <wp:cNvGraphicFramePr>
+              <a:graphicFrameLocks xmlns:a="http://schemas.openxmlformats.org/drawingml/2006/main" noChangeAspect="1"/>
+            </wp:cNvGraphicFramePr>
+            <a:graphic xmlns:a="http://schemas.openxmlformats.org/drawingml/2006/main">
+              <a:graphicData uri="http://schemas.openxmlformats.org/drawingml/2006/picture">
+                <pic:pic xmlns:pic="http://schemas.openxmlformats.org/drawingml/2006/picture">
+                  <pic:nvPicPr>
+                    <pic:cNvPr id="4" name="Picture 4" descr="A picture containing text, night sky&#10;&#10;Description automatically generated"/>
+                    <pic:cNvPicPr>
+                      <a:picLocks noChangeAspect="1" noChangeArrowheads="1"/>
+                    </pic:cNvPicPr>
+                  </pic:nvPicPr>
+                  <pic:blipFill rotWithShape="1">
+                    <a:blip r:embed="rId9">
+                      <a:extLst>
+                        <a:ext uri="{28A0092B-C50C-407E-A947-70E740481C1C}">
+                          <a14:useLocalDpi xmlns:a14="http://schemas.microsoft.com/office/drawing/2010/main" val="0"/>
+                        </a:ext>
+                      </a:extLst>
+                    </a:blip>
+                    <a:srcRect l="1273"/>
+                    <a:stretch/>
+                  </pic:blipFill>
+                  <pic:spPr bwMode="auto">
+                    <a:xfrm>
+                      <a:off x="0" y="0"/>
+                      <a:ext cx="5172075" cy="2924175"/>
+                    </a:xfrm>
+                    <a:prstGeom prst="rect">
+                      <a:avLst/>
+                    </a:prstGeom>
+                    <a:noFill/>
+                    <a:ln>
+                      <a:noFill/>
+                    </a:ln>
+                    <a:extLst>
+                      <a:ext uri="{53640926-AAD7-44D8-BBD7-CCE9431645EC}">
+                        <a14:shadowObscured xmlns:a14="http://schemas.microsoft.com/office/drawing/2010/main"/>
+                      </a:ext>
+                    </a:extLst>
+                  </pic:spPr>
+                </pic:pic>
+              </a:graphicData>
+            </a:graphic>
+          </wp:inline>
+        </w:drawing>
+      </w:r>
+    </w:p>
+    <w:p>
+      <w:pPr>
+        <w:tabs>
+          <w:tab w:val="left" w:pos="284"/>
+          <w:tab w:val="left" w:pos="567"/>
+          <w:tab w:val="left" w:pos="851"/>
+        </w:tabs>
+        <w:spacing w:after="0"/>
+        <w:ind w:left="284" w:hanging="284"/>
+        <w:jc w:val="center"/>
+        <w:rPr>
+          <w:rStyle w:val="Emphasis"/>
+          <w:rFonts w:cs="Times New Roman"/>
+          <w:color w:val="000000"/>
+          <w:szCs w:val="24"/>
+          <w:shd w:val="clear" w:color="auto" w:fill="FFFFFF"/>
+        </w:rPr>
+      </w:pPr>
+      <w:r>
+        <w:rPr>
+          <w:rStyle w:val="Emphasis"/>
+          <w:rFonts w:cs="Times New Roman"/>
+          <w:b/>
+          <w:bCs/>
+          <w:color w:val="000000"/>
+          <w:szCs w:val="24"/>
+          <w:shd w:val="clear" w:color="auto" w:fill="FFFFFF"/>
+        </w:rPr>
+        <w:t xml:space="preserve">Gambar : sinyal </w:t>
+      </w:r>
+      <w:r>
+        <w:rPr>
+          <w:rStyle w:val="Emphasis"/>
+          <w:rFonts w:cs="Times New Roman"/>
+          <w:b/>
+          <w:bCs/>
+          <w:color w:val="000000"/>
+          <w:szCs w:val="24"/>
+          <w:shd w:val="clear" w:color="auto" w:fill="FFFFFF"/>
+        </w:rPr>
+        <w:t>analog</w:t>
+      </w:r>
+    </w:p>
+    <w:p>
+      <w:pPr>
+        <w:tabs>
+          <w:tab w:val="left" w:pos="284"/>
+          <w:tab w:val="left" w:pos="567"/>
+          <w:tab w:val="left" w:pos="851"/>
+        </w:tabs>
+        <w:spacing w:after="0"/>
+        <w:ind w:left="284" w:hanging="284"/>
+        <w:jc w:val="center"/>
+        <w:rPr>
+          <w:rStyle w:val="Emphasis"/>
+          <w:rFonts w:cs="Times New Roman"/>
+          <w:i w:val="0"/>
+          <w:iCs w:val="0"/>
+          <w:color w:val="000000"/>
+          <w:szCs w:val="24"/>
+          <w:shd w:val="clear" w:color="auto" w:fill="FFFFFF"/>
+        </w:rPr>
+      </w:pPr>
+    </w:p>
+    <w:p>
+      <w:pPr>
+        <w:tabs>
+          <w:tab w:val="left" w:pos="284"/>
+          <w:tab w:val="left" w:pos="567"/>
+          <w:tab w:val="left" w:pos="851"/>
+        </w:tabs>
+        <w:spacing w:after="0"/>
+        <w:ind w:left="284" w:hanging="284"/>
+        <w:jc w:val="both"/>
+        <w:rPr>
+          <w:rStyle w:val="Emphasis"/>
+          <w:rFonts w:cs="Times New Roman"/>
+          <w:i w:val="0"/>
+          <w:iCs w:val="0"/>
+          <w:color w:val="000000"/>
+          <w:szCs w:val="24"/>
+          <w:shd w:val="clear" w:color="auto" w:fill="FFFFFF"/>
+        </w:rPr>
+      </w:pPr>
+    </w:p>
+    <w:p>
+      <w:pPr>
+        <w:tabs>
+          <w:tab w:val="left" w:pos="284"/>
+          <w:tab w:val="left" w:pos="567"/>
+        </w:tabs>
+        <w:spacing w:after="0"/>
+        <w:jc w:val="both"/>
+        <w:rPr>
+          <w:rStyle w:val="Emphasis"/>
+          <w:rFonts w:cs="Times New Roman"/>
+          <w:i w:val="0"/>
+          <w:iCs w:val="0"/>
+          <w:color w:val="000000"/>
+          <w:szCs w:val="24"/>
+          <w:shd w:val="clear" w:color="auto" w:fill="FFFFFF"/>
+        </w:rPr>
+      </w:pPr>
+    </w:p>
+    <w:p>
+      <w:pPr>
+        <w:tabs>
+          <w:tab w:val="left" w:pos="284"/>
+          <w:tab w:val="left" w:pos="567"/>
+        </w:tabs>
+        <w:spacing w:after="0"/>
+        <w:jc w:val="both"/>
+        <w:rPr>
+          <w:rStyle w:val="Emphasis"/>
+          <w:rFonts w:cs="Times New Roman"/>
+          <w:i w:val="0"/>
+          <w:iCs w:val="0"/>
+          <w:color w:val="000000"/>
+          <w:szCs w:val="24"/>
+          <w:shd w:val="clear" w:color="auto" w:fill="FFFFFF"/>
+        </w:rPr>
+      </w:pPr>
+    </w:p>
+    <w:p>
+      <w:pPr>
+        <w:tabs>
+          <w:tab w:val="left" w:pos="567"/>
+        </w:tabs>
+        <w:spacing w:after="0"/>
+        <w:jc w:val="both"/>
+        <w:rPr>
+          <w:rStyle w:val="Emphasis"/>
+          <w:rFonts w:cs="Times New Roman"/>
+          <w:i w:val="0"/>
+          <w:iCs w:val="0"/>
+          <w:color w:val="000000"/>
+          <w:szCs w:val="24"/>
+          <w:shd w:val="clear" w:color="auto" w:fill="FFFFFF"/>
+        </w:rPr>
+      </w:pPr>
+    </w:p>
+    <w:p>
+      <w:pPr>
+        <w:tabs>
+          <w:tab w:val="left" w:pos="567"/>
+        </w:tabs>
+        <w:spacing w:after="0"/>
+        <w:rPr>
+          <w:rFonts w:cs="Times New Roman"/>
+          <w:b/>
+          <w:bCs/>
           <w:szCs w:val="24"/>
         </w:rPr>
       </w:pPr>
     </w:p>
     <w:sectPr>
-      <w:footerReference w:type="default" r:id="rId9"/>
+      <w:footerReference w:type="default" r:id="rId10"/>
       <w:pgSz w:w="11906" w:h="16838" w:code="9"/>
       <w:pgMar w:top="993" w:right="1440" w:bottom="851" w:left="1440" w:header="708" w:footer="708" w:gutter="0"/>
       <w:cols w:space="708"/>

--- a/KELAS X/TKJ - Komputer dan Jaringan Dasar/KJD SEMESTER 2.docx
+++ b/KELAS X/TKJ - Komputer dan Jaringan Dasar/KJD SEMESTER 2.docx
@@ -304,7 +304,7 @@
           <v:shape id="_x0000_i1025" type="#_x0000_t75" style="width:450.75pt;height:222pt" o:ole="">
             <v:imagedata r:id="rId6" o:title=""/>
           </v:shape>
-          <o:OLEObject Type="Embed" ProgID="Visio.Drawing.15" ShapeID="_x0000_i1025" DrawAspect="Content" ObjectID="_1703502103" r:id="rId7"/>
+          <o:OLEObject Type="Embed" ProgID="Visio.Drawing.15" ShapeID="_x0000_i1025" DrawAspect="Content" ObjectID="_1703502193" r:id="rId7"/>
         </w:object>
       </w:r>
     </w:p>
@@ -1725,24 +1725,6 @@
       <w:pPr>
         <w:tabs>
           <w:tab w:val="left" w:pos="284"/>
-          <w:tab w:val="left" w:pos="567"/>
-        </w:tabs>
-        <w:spacing w:after="0"/>
-        <w:jc w:val="both"/>
-        <w:rPr>
-          <w:rStyle w:val="Emphasis"/>
-          <w:rFonts w:cs="Times New Roman"/>
-          <w:i w:val="0"/>
-          <w:iCs w:val="0"/>
-          <w:color w:val="000000"/>
-          <w:szCs w:val="24"/>
-          <w:shd w:val="clear" w:color="auto" w:fill="FFFFFF"/>
-        </w:rPr>
-      </w:pPr>
-    </w:p>
-    <w:p>
-      <w:pPr>
-        <w:tabs>
           <w:tab w:val="left" w:pos="567"/>
         </w:tabs>
         <w:spacing w:after="0"/>
